--- a/SDD.docx
+++ b/SDD.docx
@@ -90,12 +90,6 @@
           <w:sz w:val="36"/>
         </w:rPr>
         <w:tab/>
-      </w:r>
-      <w:r>
-        <w:rPr>
-          <w:bCs/>
-          <w:sz w:val="36"/>
-        </w:rPr>
         <w:t>Observatory Automation Control System</w:t>
       </w:r>
     </w:p>
@@ -1830,42 +1824,7 @@
         <w:spacing w:before="4"/>
         <w:rPr>
           <w:sz w:val="21"/>
-        </w:rPr>
-      </w:pPr>
-    </w:p>
-    <w:p>
-      <w:pPr>
-        <w:pStyle w:val="BodyText"/>
-        <w:spacing w:before="4"/>
-        <w:rPr>
-          <w:rFonts w:hint="cs"/>
-          <w:sz w:val="21"/>
-          <w:rtl/>
           <w:lang w:bidi="he-IL"/>
-        </w:rPr>
-      </w:pPr>
-      <w:r>
-        <w:rPr>
-          <w:sz w:val="21"/>
-        </w:rPr>
-        <w:t>‘</w:t>
-      </w:r>
-    </w:p>
-    <w:p>
-      <w:pPr>
-        <w:pStyle w:val="BodyText"/>
-        <w:spacing w:before="4"/>
-        <w:rPr>
-          <w:sz w:val="21"/>
-        </w:rPr>
-      </w:pPr>
-    </w:p>
-    <w:p>
-      <w:pPr>
-        <w:pStyle w:val="BodyText"/>
-        <w:spacing w:before="4"/>
-        <w:rPr>
-          <w:sz w:val="21"/>
         </w:rPr>
       </w:pPr>
     </w:p>
@@ -1927,7 +1886,6 @@
         <w:spacing w:line="242" w:lineRule="auto"/>
         <w:ind w:left="100"/>
         <w:rPr>
-          <w:rFonts w:hint="cs"/>
           <w:rtl/>
           <w:lang w:bidi="he-IL"/>
         </w:rPr>
@@ -2042,44 +2000,139 @@
         <w:spacing w:before="117" w:line="242" w:lineRule="auto"/>
         <w:ind w:left="460" w:right="117"/>
         <w:jc w:val="both"/>
+      </w:pPr>
+      <w:r>
+        <w:rPr>
+          <w:rFonts w:hint="cs"/>
+        </w:rPr>
+        <w:t>T</w:t>
+      </w:r>
+      <w:r>
         <w:rPr>
           <w:lang w:bidi="he-IL"/>
         </w:rPr>
-      </w:pPr>
-      <w:r>
-        <w:rPr>
-          <w:rFonts w:hint="cs"/>
-        </w:rPr>
-        <w:t>T</w:t>
+        <w:t xml:space="preserve">he System will assume that the Observatory machinery is connected to the Dome Main computer, </w:t>
       </w:r>
       <w:r>
         <w:rPr>
           <w:lang w:bidi="he-IL"/>
         </w:rPr>
-        <w:t xml:space="preserve">he System will assume that the Observatory machinery is connected to the Dome Main computer, </w:t>
-      </w:r>
+        <w:t xml:space="preserve">and from that computer we will communicate to the machinery, </w:t>
+      </w:r>
+      <w:proofErr w:type="gramStart"/>
       <w:r>
         <w:rPr>
           <w:lang w:bidi="he-IL"/>
         </w:rPr>
-        <w:t xml:space="preserve">and from that computer we will communicate to the machinery, </w:t>
+        <w:t>We</w:t>
+      </w:r>
+      <w:proofErr w:type="gramEnd"/>
+      <w:r>
+        <w:rPr>
+          <w:lang w:bidi="he-IL"/>
+        </w:rPr>
+        <w:t xml:space="preserve"> will build a server where we will develop a WPF, from there we will send the data stored to another database storage server.</w:t>
+      </w:r>
+      <w:r>
+        <w:t xml:space="preserve"> And here is an attached image of the process.</w:t>
+      </w:r>
+      <w:r>
+        <w:t xml:space="preserve"> </w:t>
+      </w:r>
+    </w:p>
+    <w:p>
+      <w:pPr>
+        <w:pStyle w:val="BodyText"/>
+        <w:spacing w:before="117" w:line="242" w:lineRule="auto"/>
+        <w:ind w:left="460" w:right="117"/>
+        <w:jc w:val="both"/>
+      </w:pPr>
+      <w:r>
+        <w:t>As of now there is no custom way to communicate between the Observatory Computer and the machinery, so we will need to come up with a way to do that we have 2 options for now:</w:t>
+      </w:r>
+    </w:p>
+    <w:p>
+      <w:pPr>
+        <w:pStyle w:val="BodyText"/>
+        <w:numPr>
+          <w:ilvl w:val="0"/>
+          <w:numId w:val="7"/>
+        </w:numPr>
+        <w:spacing w:before="117" w:line="242" w:lineRule="auto"/>
+        <w:ind w:right="117"/>
+        <w:jc w:val="both"/>
+        <w:rPr>
+          <w:lang w:bidi="he-IL"/>
+        </w:rPr>
+      </w:pPr>
+      <w:r>
+        <w:t>Build DLL files that will do the communicating with the machinery and physically install them on the Observatory Computer.</w:t>
+      </w:r>
+    </w:p>
+    <w:p>
+      <w:pPr>
+        <w:pStyle w:val="BodyText"/>
+        <w:numPr>
+          <w:ilvl w:val="0"/>
+          <w:numId w:val="7"/>
+        </w:numPr>
+        <w:spacing w:before="117" w:line="242" w:lineRule="auto"/>
+        <w:ind w:right="117"/>
+        <w:jc w:val="both"/>
+        <w:rPr>
+          <w:lang w:bidi="he-IL"/>
+        </w:rPr>
+      </w:pPr>
+      <w:r>
+        <w:rPr>
+          <w:lang w:bidi="he-IL"/>
+        </w:rPr>
+        <w:t xml:space="preserve">Use windows automations </w:t>
       </w:r>
       <w:proofErr w:type="gramStart"/>
       <w:r>
         <w:rPr>
           <w:lang w:bidi="he-IL"/>
         </w:rPr>
-        <w:t>We</w:t>
+        <w:t>in order to</w:t>
       </w:r>
       <w:proofErr w:type="gramEnd"/>
       <w:r>
         <w:rPr>
           <w:lang w:bidi="he-IL"/>
         </w:rPr>
-        <w:t xml:space="preserve"> will build a server where we will develop a WPF, from there we will send the data stored to another database storage server.</w:t>
-      </w:r>
-      <w:r>
-        <w:t xml:space="preserve"> And here is an attached image of the process.</w:t>
+        <w:t xml:space="preserve"> run the commands to the machinery.</w:t>
+      </w:r>
+    </w:p>
+    <w:p>
+      <w:pPr>
+        <w:pStyle w:val="BodyText"/>
+        <w:spacing w:before="117" w:line="242" w:lineRule="auto"/>
+        <w:ind w:right="117"/>
+        <w:jc w:val="both"/>
+        <w:rPr>
+          <w:lang w:bidi="he-IL"/>
+        </w:rPr>
+      </w:pPr>
+      <w:r>
+        <w:rPr>
+          <w:lang w:bidi="he-IL"/>
+        </w:rPr>
+        <w:t xml:space="preserve">This will be decided </w:t>
+      </w:r>
+      <w:proofErr w:type="gramStart"/>
+      <w:r>
+        <w:rPr>
+          <w:lang w:bidi="he-IL"/>
+        </w:rPr>
+        <w:t>later on</w:t>
+      </w:r>
+      <w:proofErr w:type="gramEnd"/>
+      <w:r>
+        <w:rPr>
+          <w:lang w:bidi="he-IL"/>
+        </w:rPr>
+        <w:t xml:space="preserve"> after more research went into this.</w:t>
       </w:r>
     </w:p>
     <w:p>
@@ -2103,10 +2156,10 @@
           <w:noProof/>
         </w:rPr>
         <w:drawing>
-          <wp:inline distT="0" distB="0" distL="0" distR="0" wp14:anchorId="725488BB" wp14:editId="64B383C1">
-            <wp:extent cx="6083300" cy="4008755"/>
+          <wp:inline distT="0" distB="0" distL="0" distR="0" wp14:anchorId="6FC934A9" wp14:editId="50F6FAAE">
+            <wp:extent cx="6093108" cy="3429000"/>
             <wp:effectExtent l="0" t="0" r="0" b="0"/>
-            <wp:docPr id="1" name="Picture 1" descr="Diagram&#10;&#10;Description automatically generated"/>
+            <wp:docPr id="2" name="Picture 2" descr="Diagram&#10;&#10;Description automatically generated"/>
             <wp:cNvGraphicFramePr>
               <a:graphicFrameLocks xmlns:a="http://schemas.openxmlformats.org/drawingml/2006/main" noChangeAspect="1"/>
             </wp:cNvGraphicFramePr>
@@ -2114,7 +2167,7 @@
               <a:graphicData uri="http://schemas.openxmlformats.org/drawingml/2006/picture">
                 <pic:pic xmlns:pic="http://schemas.openxmlformats.org/drawingml/2006/picture">
                   <pic:nvPicPr>
-                    <pic:cNvPr id="1" name="Picture 1" descr="Diagram&#10;&#10;Description automatically generated"/>
+                    <pic:cNvPr id="2" name="Picture 2" descr="Diagram&#10;&#10;Description automatically generated"/>
                     <pic:cNvPicPr/>
                   </pic:nvPicPr>
                   <pic:blipFill>
@@ -2132,7 +2185,7 @@
                   <pic:spPr>
                     <a:xfrm>
                       <a:off x="0" y="0"/>
-                      <a:ext cx="6083300" cy="4008755"/>
+                      <a:ext cx="6149450" cy="3460707"/>
                     </a:xfrm>
                     <a:prstGeom prst="rect">
                       <a:avLst/>
@@ -2149,7 +2202,6 @@
       <w:pPr>
         <w:pStyle w:val="BodyText"/>
         <w:rPr>
-          <w:rFonts w:hint="cs"/>
           <w:sz w:val="26"/>
           <w:rtl/>
           <w:lang w:bidi="he-IL"/>
@@ -2171,10 +2223,7 @@
       <w:bookmarkStart w:id="9" w:name="_bookmark9"/>
       <w:bookmarkEnd w:id="9"/>
       <w:r>
-        <w:t>D</w:t>
-      </w:r>
-      <w:r>
-        <w:t>ecomposition</w:t>
+        <w:t>Decomposition</w:t>
       </w:r>
       <w:r>
         <w:rPr>
@@ -2212,7 +2261,6 @@
         <w:spacing w:before="2"/>
         <w:ind w:left="720"/>
         <w:rPr>
-          <w:rFonts w:hint="cs"/>
           <w:lang w:bidi="he-IL"/>
         </w:rPr>
       </w:pPr>
@@ -2265,10 +2313,7 @@
         <w:t>This Layer is in charge to communicate with both Observatory Main Computer, and the DB Storage Entity</w:t>
       </w:r>
       <w:r>
-        <w:t xml:space="preserve">, </w:t>
-      </w:r>
-      <w:r>
-        <w:t>Systems</w:t>
+        <w:t>, Systems</w:t>
       </w:r>
       <w:r>
         <w:t>.</w:t>
@@ -2315,7 +2360,6 @@
         <w:spacing w:before="2"/>
         <w:ind w:left="720"/>
         <w:rPr>
-          <w:rFonts w:hint="cs"/>
           <w:rtl/>
           <w:lang w:bidi="he-IL"/>
         </w:rPr>
@@ -2413,10 +2457,7 @@
         <w:t>D</w:t>
       </w:r>
       <w:r>
-        <w:t>ESIG</w:t>
-      </w:r>
-      <w:r>
-        <w:t>N</w:t>
+        <w:t>ESIGN</w:t>
       </w:r>
     </w:p>
     <w:p>
@@ -2463,13 +2504,7 @@
         <w:ind w:left="460" w:right="222"/>
       </w:pPr>
       <w:r>
-        <w:t>We</w:t>
-      </w:r>
-      <w:r>
-        <w:t xml:space="preserve"> will use a Data lake structure for the Data, so that we will be able to put in all types of data without needing to normalize it. </w:t>
-      </w:r>
-      <w:r>
-        <w:t>We have a high-level data a</w:t>
+        <w:t>We will use a Data lake structure for the Data, so that we will be able to put in all types of data without needing to normalize it. We have a high-level data a</w:t>
       </w:r>
       <w:r>
         <w:t xml:space="preserve">nd low-level </w:t>
@@ -2754,60 +2789,32 @@
           <w:sz w:val="24"/>
           <w:szCs w:val="24"/>
         </w:rPr>
-        <w:t>Observatory Main Computer</w:t>
-      </w:r>
+        <w:t xml:space="preserve">Observatory Main Computer - The Main Computer is the main brain of this whole operating system, it gathers all data from the sensors and makes decisions based on them, the Computer can also tell the machinery to move and act upon complex demands such as following a star over the night but if its rainy or cloudy close the </w:t>
+      </w:r>
+      <w:proofErr w:type="gramStart"/>
       <w:r>
         <w:rPr>
           <w:sz w:val="24"/>
           <w:szCs w:val="24"/>
         </w:rPr>
-        <w:t xml:space="preserve"> - </w:t>
-      </w:r>
+        <w:t>dome, and</w:t>
+      </w:r>
+      <w:proofErr w:type="gramEnd"/>
       <w:r>
         <w:rPr>
           <w:sz w:val="24"/>
           <w:szCs w:val="24"/>
         </w:rPr>
-        <w:t xml:space="preserve">The Main Computer is the main brain of this whole operating system, it </w:t>
-      </w:r>
-      <w:r>
+        <w:t xml:space="preserve"> protect yourself. The Computer will also be connected to the outside world to be able to get plans from the Users.</w:t>
+      </w:r>
+    </w:p>
+    <w:p>
+      <w:pPr>
+        <w:ind w:left="460"/>
         <w:rPr>
           <w:sz w:val="24"/>
           <w:szCs w:val="24"/>
         </w:rPr>
-        <w:t>gathers</w:t>
-      </w:r>
-      <w:r>
-        <w:rPr>
-          <w:sz w:val="24"/>
-          <w:szCs w:val="24"/>
-        </w:rPr>
-        <w:t xml:space="preserve"> all data from the sensors and makes decisions based on them, the Computer can also tell the machinery to move and act upon complex demands such as following a star over the night but if its rainy or cloudy close the </w:t>
-      </w:r>
-      <w:proofErr w:type="gramStart"/>
-      <w:r>
-        <w:rPr>
-          <w:sz w:val="24"/>
-          <w:szCs w:val="24"/>
-        </w:rPr>
-        <w:t>dome, and</w:t>
-      </w:r>
-      <w:proofErr w:type="gramEnd"/>
-      <w:r>
-        <w:rPr>
-          <w:sz w:val="24"/>
-          <w:szCs w:val="24"/>
-        </w:rPr>
-        <w:t xml:space="preserve"> protect yourself. The Computer will also be connected to the outside world to be able to get plans from the Users.</w:t>
-      </w:r>
-    </w:p>
-    <w:p>
-      <w:pPr>
-        <w:ind w:left="460"/>
-        <w:rPr>
-          <w:sz w:val="24"/>
-          <w:szCs w:val="24"/>
-        </w:rPr>
       </w:pPr>
     </w:p>
     <w:p>
@@ -2817,10 +2824,7 @@
         <w:ind w:left="460"/>
       </w:pPr>
       <w:r>
-        <w:t>WPF</w:t>
-      </w:r>
-      <w:r>
-        <w:t xml:space="preserve"> – is made of 3 main parts:</w:t>
+        <w:t>WPF – is made of 3 main parts:</w:t>
       </w:r>
     </w:p>
     <w:p>
@@ -3853,6 +3857,95 @@
       </w:rPr>
     </w:lvl>
   </w:abstractNum>
+  <w:abstractNum w:abstractNumId="6" w15:restartNumberingAfterBreak="0">
+    <w:nsid w:val="6553756A"/>
+    <w:multiLevelType w:val="hybridMultilevel"/>
+    <w:tmpl w:val="2760D646"/>
+    <w:lvl w:ilvl="0" w:tplc="7C80A02C">
+      <w:start w:val="1"/>
+      <w:numFmt w:val="decimal"/>
+      <w:lvlText w:val="%1)"/>
+      <w:lvlJc w:val="left"/>
+      <w:pPr>
+        <w:ind w:left="1084" w:hanging="360"/>
+      </w:pPr>
+      <w:rPr>
+        <w:rFonts w:hint="default"/>
+      </w:rPr>
+    </w:lvl>
+    <w:lvl w:ilvl="1" w:tplc="20000019" w:tentative="1">
+      <w:start w:val="1"/>
+      <w:numFmt w:val="lowerLetter"/>
+      <w:lvlText w:val="%2."/>
+      <w:lvlJc w:val="left"/>
+      <w:pPr>
+        <w:ind w:left="1804" w:hanging="360"/>
+      </w:pPr>
+    </w:lvl>
+    <w:lvl w:ilvl="2" w:tplc="2000001B" w:tentative="1">
+      <w:start w:val="1"/>
+      <w:numFmt w:val="lowerRoman"/>
+      <w:lvlText w:val="%3."/>
+      <w:lvlJc w:val="right"/>
+      <w:pPr>
+        <w:ind w:left="2524" w:hanging="180"/>
+      </w:pPr>
+    </w:lvl>
+    <w:lvl w:ilvl="3" w:tplc="2000000F" w:tentative="1">
+      <w:start w:val="1"/>
+      <w:numFmt w:val="decimal"/>
+      <w:lvlText w:val="%4."/>
+      <w:lvlJc w:val="left"/>
+      <w:pPr>
+        <w:ind w:left="3244" w:hanging="360"/>
+      </w:pPr>
+    </w:lvl>
+    <w:lvl w:ilvl="4" w:tplc="20000019" w:tentative="1">
+      <w:start w:val="1"/>
+      <w:numFmt w:val="lowerLetter"/>
+      <w:lvlText w:val="%5."/>
+      <w:lvlJc w:val="left"/>
+      <w:pPr>
+        <w:ind w:left="3964" w:hanging="360"/>
+      </w:pPr>
+    </w:lvl>
+    <w:lvl w:ilvl="5" w:tplc="2000001B" w:tentative="1">
+      <w:start w:val="1"/>
+      <w:numFmt w:val="lowerRoman"/>
+      <w:lvlText w:val="%6."/>
+      <w:lvlJc w:val="right"/>
+      <w:pPr>
+        <w:ind w:left="4684" w:hanging="180"/>
+      </w:pPr>
+    </w:lvl>
+    <w:lvl w:ilvl="6" w:tplc="2000000F" w:tentative="1">
+      <w:start w:val="1"/>
+      <w:numFmt w:val="decimal"/>
+      <w:lvlText w:val="%7."/>
+      <w:lvlJc w:val="left"/>
+      <w:pPr>
+        <w:ind w:left="5404" w:hanging="360"/>
+      </w:pPr>
+    </w:lvl>
+    <w:lvl w:ilvl="7" w:tplc="20000019" w:tentative="1">
+      <w:start w:val="1"/>
+      <w:numFmt w:val="lowerLetter"/>
+      <w:lvlText w:val="%8."/>
+      <w:lvlJc w:val="left"/>
+      <w:pPr>
+        <w:ind w:left="6124" w:hanging="360"/>
+      </w:pPr>
+    </w:lvl>
+    <w:lvl w:ilvl="8" w:tplc="2000001B" w:tentative="1">
+      <w:start w:val="1"/>
+      <w:numFmt w:val="lowerRoman"/>
+      <w:lvlText w:val="%9."/>
+      <w:lvlJc w:val="right"/>
+      <w:pPr>
+        <w:ind w:left="6844" w:hanging="180"/>
+      </w:pPr>
+    </w:lvl>
+  </w:abstractNum>
   <w:num w:numId="1">
     <w:abstractNumId w:val="5"/>
   </w:num>
@@ -3870,6 +3963,9 @@
   </w:num>
   <w:num w:numId="6">
     <w:abstractNumId w:val="4"/>
+  </w:num>
+  <w:num w:numId="7">
+    <w:abstractNumId w:val="6"/>
   </w:num>
 </w:numbering>
 </file>
@@ -4430,7 +4526,7 @@
     <w:qFormat/>
   </w:style>
   <w:style w:type="paragraph" w:customStyle="1" w:styleId="level2bullet">
-    <w:name w:val=" level 2 bullet"/>
+    <w:name w:val="level 2 bullet"/>
     <w:basedOn w:val="Normal"/>
     <w:rsid w:val="003A52F3"/>
     <w:pPr>
